--- a/Tetris/Tetris3.docx
+++ b/Tetris/Tetris3.docx
@@ -72,8 +72,6 @@
           <w:lang w:val="hu-HU"/>
         </w:rPr>
       </w:pPr>
-      <w:bookmarkStart w:id="0" w:name="_GoBack"/>
-      <w:bookmarkEnd w:id="0"/>
     </w:p>
     <w:p>
       <w:pPr>
@@ -87,6 +85,19 @@
           <w:lang w:val="hu-HU"/>
         </w:rPr>
       </w:pPr>
+      <w:hyperlink r:id="rId8" w:history="1">
+        <w:r>
+          <w:rPr>
+            <w:rStyle w:val="Hyperlink"/>
+            <w:rFonts w:ascii="Times New Roman" w:hAnsi="Times New Roman" w:cs="Times New Roman"/>
+            <w:noProof/>
+            <w:sz w:val="28"/>
+            <w:szCs w:val="24"/>
+            <w:lang w:val="hu-HU"/>
+          </w:rPr>
+          <w:t>https://github.com/Rlacko58/Tetris/tree/master/Tetris</w:t>
+        </w:r>
+      </w:hyperlink>
     </w:p>
     <w:p>
       <w:pPr>
@@ -124,7 +135,7 @@
                     </pic:cNvPicPr>
                   </pic:nvPicPr>
                   <pic:blipFill>
-                    <a:blip r:embed="rId8">
+                    <a:blip r:embed="rId9">
                       <a:extLst>
                         <a:ext uri="{28A0092B-C50C-407E-A947-70E740481C1C}">
                           <a14:useLocalDpi xmlns:a14="http://schemas.microsoft.com/office/drawing/2010/main" val="0"/>
@@ -155,6 +166,8 @@
           </wp:inline>
         </w:drawing>
       </w:r>
+      <w:bookmarkStart w:id="0" w:name="_GoBack"/>
+      <w:bookmarkEnd w:id="0"/>
     </w:p>
     <w:p>
       <w:pPr>
@@ -1919,7 +1932,7 @@
           <w:lang w:val="en-US"/>
         </w:rPr>
       </w:pPr>
-      <w:hyperlink r:id="rId9" w:anchor="_Toc531892926" w:history="1">
+      <w:hyperlink r:id="rId10" w:anchor="_Toc531892926" w:history="1">
         <w:r>
           <w:rPr>
             <w:rStyle w:val="Hyperlink"/>
@@ -2380,7 +2393,7 @@
           <w:lang w:val="en-US"/>
         </w:rPr>
       </w:pPr>
-      <w:hyperlink r:id="rId10" w:anchor="_Toc531892934" w:history="1">
+      <w:hyperlink r:id="rId11" w:anchor="_Toc531892934" w:history="1">
         <w:r>
           <w:rPr>
             <w:rStyle w:val="Hyperlink"/>
@@ -2900,7 +2913,7 @@
           <w:lang w:val="en-US"/>
         </w:rPr>
       </w:pPr>
-      <w:hyperlink r:id="rId11" w:anchor="_Toc531892942" w:history="1">
+      <w:hyperlink r:id="rId12" w:anchor="_Toc531892942" w:history="1">
         <w:r>
           <w:rPr>
             <w:rStyle w:val="Hyperlink"/>
@@ -3226,7 +3239,7 @@
           <w:lang w:val="en-US"/>
         </w:rPr>
       </w:pPr>
-      <w:hyperlink r:id="rId12" w:anchor="_Toc531892947" w:history="1">
+      <w:hyperlink r:id="rId13" w:anchor="_Toc531892947" w:history="1">
         <w:r>
           <w:rPr>
             <w:rStyle w:val="Hyperlink"/>
@@ -3681,7 +3694,7 @@
           <w:lang w:val="en-US"/>
         </w:rPr>
       </w:pPr>
-      <w:hyperlink r:id="rId13" w:anchor="_Toc531892954" w:history="1">
+      <w:hyperlink r:id="rId14" w:anchor="_Toc531892954" w:history="1">
         <w:r>
           <w:rPr>
             <w:rStyle w:val="Hyperlink"/>
@@ -5373,7 +5386,7 @@
                     </pic:cNvPicPr>
                   </pic:nvPicPr>
                   <pic:blipFill>
-                    <a:blip r:embed="rId14" cstate="print">
+                    <a:blip r:embed="rId15" cstate="print">
                       <a:extLst>
                         <a:ext uri="{28A0092B-C50C-407E-A947-70E740481C1C}">
                           <a14:useLocalDpi xmlns:a14="http://schemas.microsoft.com/office/drawing/2010/main" val="0"/>
@@ -18086,7 +18099,7 @@
                     </pic:cNvPicPr>
                   </pic:nvPicPr>
                   <pic:blipFill>
-                    <a:blip r:embed="rId15">
+                    <a:blip r:embed="rId16">
                       <a:extLst>
                         <a:ext uri="{28A0092B-C50C-407E-A947-70E740481C1C}">
                           <a14:useLocalDpi xmlns:a14="http://schemas.microsoft.com/office/drawing/2010/main" val="0"/>
@@ -22840,7 +22853,7 @@
         </w:rPr>
         <w:t xml:space="preserve">// </w:t>
       </w:r>
-      <w:hyperlink r:id="rId16" w:history="1">
+      <w:hyperlink r:id="rId17" w:history="1">
         <w:r>
           <w:rPr>
             <w:rStyle w:val="Hyperlink"/>
@@ -26390,7 +26403,7 @@
         </w:rPr>
         <w:t xml:space="preserve"> </w:t>
       </w:r>
-      <w:bookmarkStart w:id="41" w:name="_Toc531892928"/>
+      <w:bookmarkStart w:id="38" w:name="_Toc531892928"/>
       <w:r>
         <w:rPr>
           <w:b/>
@@ -26406,7 +26419,7 @@
         </w:rPr>
         <w:t xml:space="preserve"> Jatek();</w:t>
       </w:r>
-      <w:bookmarkEnd w:id="41"/>
+      <w:bookmarkEnd w:id="38"/>
       <w:r>
         <w:rPr>
           <w:b/>
@@ -26631,7 +26644,7 @@
         </w:rPr>
         <w:t xml:space="preserve"> </w:t>
       </w:r>
-      <w:bookmarkStart w:id="42" w:name="_Toc531892929"/>
+      <w:bookmarkStart w:id="39" w:name="_Toc531892929"/>
       <w:r>
         <w:rPr>
           <w:b/>
@@ -26647,7 +26660,7 @@
         </w:rPr>
         <w:t xml:space="preserve"> display();</w:t>
       </w:r>
-      <w:bookmarkEnd w:id="42"/>
+      <w:bookmarkEnd w:id="39"/>
       <w:r>
         <w:rPr>
           <w:b/>
@@ -26878,7 +26891,7 @@
         </w:rPr>
         <w:t xml:space="preserve"> </w:t>
       </w:r>
-      <w:bookmarkStart w:id="43" w:name="_Toc531892930"/>
+      <w:bookmarkStart w:id="40" w:name="_Toc531892930"/>
       <w:r>
         <w:rPr>
           <w:b/>
@@ -26909,7 +26922,7 @@
         </w:rPr>
         <w:t xml:space="preserve"> Felszabadit();</w:t>
       </w:r>
-      <w:bookmarkEnd w:id="43"/>
+      <w:bookmarkEnd w:id="40"/>
       <w:r>
         <w:rPr>
           <w:b/>
@@ -27116,7 +27129,7 @@
         </w:rPr>
         <w:t xml:space="preserve"> </w:t>
       </w:r>
-      <w:bookmarkStart w:id="44" w:name="_Toc531892931"/>
+      <w:bookmarkStart w:id="41" w:name="_Toc531892931"/>
       <w:r>
         <w:rPr>
           <w:b/>
@@ -27240,7 +27253,7 @@
         </w:rPr>
         <w:t>);</w:t>
       </w:r>
-      <w:bookmarkEnd w:id="44"/>
+      <w:bookmarkEnd w:id="41"/>
       <w:r>
         <w:rPr>
           <w:b/>
@@ -27747,7 +27760,7 @@
         </w:rPr>
         <w:t xml:space="preserve"> </w:t>
       </w:r>
-      <w:bookmarkStart w:id="45" w:name="_Toc531892932"/>
+      <w:bookmarkStart w:id="42" w:name="_Toc531892932"/>
       <w:r>
         <w:rPr>
           <w:b/>
@@ -27868,7 +27881,7 @@
         </w:rPr>
         <w:t>);</w:t>
       </w:r>
-      <w:bookmarkEnd w:id="45"/>
+      <w:bookmarkEnd w:id="42"/>
       <w:r>
         <w:rPr>
           <w:b/>
@@ -28216,7 +28229,7 @@
         </w:rPr>
         <w:t xml:space="preserve"> </w:t>
       </w:r>
-      <w:bookmarkStart w:id="46" w:name="_Toc531892933"/>
+      <w:bookmarkStart w:id="43" w:name="_Toc531892933"/>
       <w:r>
         <w:rPr>
           <w:b/>
@@ -28292,7 +28305,7 @@
         </w:rPr>
         <w:t>);</w:t>
       </w:r>
-      <w:bookmarkEnd w:id="46"/>
+      <w:bookmarkEnd w:id="43"/>
       <w:r>
         <w:rPr>
           <w:b/>
@@ -28561,11 +28574,11 @@
                             <w:pPr>
                               <w:pStyle w:val="Heading5"/>
                             </w:pPr>
-                            <w:bookmarkStart w:id="47" w:name="_Toc531892934"/>
+                            <w:bookmarkStart w:id="44" w:name="_Toc531892934"/>
                             <w:r>
                               <w:t>MAP</w:t>
                             </w:r>
-                            <w:bookmarkEnd w:id="47"/>
+                            <w:bookmarkEnd w:id="44"/>
                           </w:p>
                         </w:txbxContent>
                       </wps:txbx>
@@ -28667,7 +28680,7 @@
         </w:rPr>
         <w:t xml:space="preserve"> </w:t>
       </w:r>
-      <w:bookmarkStart w:id="49" w:name="_Toc531892935"/>
+      <w:bookmarkStart w:id="45" w:name="_Toc531892935"/>
       <w:r>
         <w:rPr>
           <w:b/>
@@ -28715,7 +28728,7 @@
       <w:r>
         <w:t>);</w:t>
       </w:r>
-      <w:bookmarkEnd w:id="49"/>
+      <w:bookmarkEnd w:id="45"/>
       <w:r>
         <w:t xml:space="preserve"> </w:t>
       </w:r>
@@ -28897,7 +28910,7 @@
         </w:rPr>
         <w:t xml:space="preserve"> </w:t>
       </w:r>
-      <w:bookmarkStart w:id="50" w:name="_Toc531892936"/>
+      <w:bookmarkStart w:id="46" w:name="_Toc531892936"/>
       <w:r>
         <w:rPr>
           <w:b/>
@@ -29015,7 +29028,7 @@
         </w:rPr>
         <w:t>);</w:t>
       </w:r>
-      <w:bookmarkEnd w:id="50"/>
+      <w:bookmarkEnd w:id="46"/>
       <w:r>
         <w:rPr>
           <w:b/>
@@ -29224,7 +29237,7 @@
         </w:rPr>
         <w:t xml:space="preserve"> </w:t>
       </w:r>
-      <w:bookmarkStart w:id="51" w:name="_Toc531892937"/>
+      <w:bookmarkStart w:id="47" w:name="_Toc531892937"/>
       <w:r>
         <w:rPr>
           <w:b/>
@@ -29290,7 +29303,7 @@
         </w:rPr>
         <w:t>);</w:t>
       </w:r>
-      <w:bookmarkEnd w:id="51"/>
+      <w:bookmarkEnd w:id="47"/>
       <w:r>
         <w:rPr>
           <w:b/>
@@ -29477,7 +29490,7 @@
         </w:rPr>
         <w:t xml:space="preserve"> </w:t>
       </w:r>
-      <w:bookmarkStart w:id="52" w:name="_Toc531892938"/>
+      <w:bookmarkStart w:id="48" w:name="_Toc531892938"/>
       <w:r>
         <w:rPr>
           <w:b/>
@@ -29660,7 +29673,7 @@
         </w:rPr>
         <w:t>);</w:t>
       </w:r>
-      <w:bookmarkEnd w:id="52"/>
+      <w:bookmarkEnd w:id="48"/>
     </w:p>
     <w:p>
       <w:pPr>
@@ -29857,7 +29870,7 @@
         </w:rPr>
         <w:t xml:space="preserve"> </w:t>
       </w:r>
-      <w:bookmarkStart w:id="53" w:name="_Toc531892939"/>
+      <w:bookmarkStart w:id="49" w:name="_Toc531892939"/>
       <w:r>
         <w:rPr>
           <w:b/>
@@ -29949,7 +29962,7 @@
         </w:rPr>
         <w:t>);</w:t>
       </w:r>
-      <w:bookmarkEnd w:id="53"/>
+      <w:bookmarkEnd w:id="49"/>
     </w:p>
     <w:p>
       <w:pPr>
@@ -30153,7 +30166,7 @@
         <w:lastRenderedPageBreak/>
         <w:t xml:space="preserve"> </w:t>
       </w:r>
-      <w:bookmarkStart w:id="54" w:name="_Toc531892940"/>
+      <w:bookmarkStart w:id="50" w:name="_Toc531892940"/>
       <w:r>
         <w:rPr>
           <w:b/>
@@ -30245,7 +30258,7 @@
         </w:rPr>
         <w:t>);</w:t>
       </w:r>
-      <w:bookmarkEnd w:id="54"/>
+      <w:bookmarkEnd w:id="50"/>
     </w:p>
     <w:p>
       <w:pPr>
@@ -30433,7 +30446,7 @@
         </w:rPr>
         <w:t xml:space="preserve"> </w:t>
       </w:r>
-      <w:bookmarkStart w:id="55" w:name="_Toc531892941"/>
+      <w:bookmarkStart w:id="51" w:name="_Toc531892941"/>
       <w:r>
         <w:rPr>
           <w:b/>
@@ -30499,7 +30512,7 @@
         </w:rPr>
         <w:t>);</w:t>
       </w:r>
-      <w:bookmarkEnd w:id="55"/>
+      <w:bookmarkEnd w:id="51"/>
     </w:p>
     <w:p>
       <w:pPr>
@@ -30736,11 +30749,11 @@
                             <w:pPr>
                               <w:pStyle w:val="Heading5"/>
                             </w:pPr>
-                            <w:bookmarkStart w:id="56" w:name="_Toc531892942"/>
+                            <w:bookmarkStart w:id="52" w:name="_Toc531892942"/>
                             <w:r>
                               <w:t>HAND</w:t>
                             </w:r>
-                            <w:bookmarkEnd w:id="56"/>
+                            <w:bookmarkEnd w:id="52"/>
                           </w:p>
                         </w:txbxContent>
                       </wps:txbx>
@@ -30857,7 +30870,7 @@
         </w:rPr>
         <w:t xml:space="preserve"> </w:t>
       </w:r>
-      <w:bookmarkStart w:id="58" w:name="_Toc531892943"/>
+      <w:bookmarkStart w:id="53" w:name="_Toc531892943"/>
       <w:r>
         <w:rPr>
           <w:b/>
@@ -30903,7 +30916,7 @@
         </w:rPr>
         <w:t>);</w:t>
       </w:r>
-      <w:bookmarkEnd w:id="58"/>
+      <w:bookmarkEnd w:id="53"/>
     </w:p>
     <w:p>
       <w:pPr>
@@ -31070,7 +31083,7 @@
         </w:rPr>
         <w:t xml:space="preserve"> </w:t>
       </w:r>
-      <w:bookmarkStart w:id="59" w:name="_Toc531892944"/>
+      <w:bookmarkStart w:id="54" w:name="_Toc531892944"/>
       <w:r>
         <w:rPr>
           <w:b/>
@@ -31110,7 +31123,7 @@
         </w:rPr>
         <w:t>);</w:t>
       </w:r>
-      <w:bookmarkEnd w:id="59"/>
+      <w:bookmarkEnd w:id="54"/>
     </w:p>
     <w:p>
       <w:pPr>
@@ -31320,7 +31333,7 @@
         </w:rPr>
         <w:t xml:space="preserve"> </w:t>
       </w:r>
-      <w:bookmarkStart w:id="60" w:name="_Toc531892945"/>
+      <w:bookmarkStart w:id="55" w:name="_Toc531892945"/>
       <w:r>
         <w:rPr>
           <w:b/>
@@ -31438,7 +31451,7 @@
         </w:rPr>
         <w:t>);</w:t>
       </w:r>
-      <w:bookmarkEnd w:id="60"/>
+      <w:bookmarkEnd w:id="55"/>
     </w:p>
     <w:p>
       <w:pPr>
@@ -31869,7 +31882,7 @@
         </w:rPr>
         <w:t xml:space="preserve"> </w:t>
       </w:r>
-      <w:bookmarkStart w:id="61" w:name="_Toc531892946"/>
+      <w:bookmarkStart w:id="56" w:name="_Toc531892946"/>
       <w:r>
         <w:rPr>
           <w:b/>
@@ -31922,7 +31935,7 @@
         </w:rPr>
         <w:t>);</w:t>
       </w:r>
-      <w:bookmarkEnd w:id="61"/>
+      <w:bookmarkEnd w:id="56"/>
     </w:p>
     <w:p>
       <w:pPr>
@@ -31993,7 +32006,7 @@
                     </pic:cNvPicPr>
                   </pic:nvPicPr>
                   <pic:blipFill>
-                    <a:blip r:embed="rId17">
+                    <a:blip r:embed="rId18">
                       <a:extLst>
                         <a:ext uri="{28A0092B-C50C-407E-A947-70E740481C1C}">
                           <a14:useLocalDpi xmlns:a14="http://schemas.microsoft.com/office/drawing/2010/main" val="0"/>
@@ -32595,11 +32608,11 @@
                             <w:pPr>
                               <w:pStyle w:val="Heading5"/>
                             </w:pPr>
-                            <w:bookmarkStart w:id="62" w:name="_Toc531892947"/>
+                            <w:bookmarkStart w:id="57" w:name="_Toc531892947"/>
                             <w:r>
                               <w:t>RANGLISTA</w:t>
                             </w:r>
-                            <w:bookmarkEnd w:id="62"/>
+                            <w:bookmarkEnd w:id="57"/>
                           </w:p>
                         </w:txbxContent>
                       </wps:txbx>
@@ -32730,7 +32743,7 @@
         </w:rPr>
         <w:t xml:space="preserve"> </w:t>
       </w:r>
-      <w:bookmarkStart w:id="64" w:name="_Toc531892948"/>
+      <w:bookmarkStart w:id="58" w:name="_Toc531892948"/>
       <w:r>
         <w:rPr>
           <w:b/>
@@ -32809,7 +32822,7 @@
         </w:rPr>
         <w:t>);</w:t>
       </w:r>
-      <w:bookmarkEnd w:id="64"/>
+      <w:bookmarkEnd w:id="58"/>
     </w:p>
     <w:p>
       <w:pPr>
@@ -32992,7 +33005,7 @@
         </w:rPr>
         <w:t xml:space="preserve"> </w:t>
       </w:r>
-      <w:bookmarkStart w:id="65" w:name="_Toc531892949"/>
+      <w:bookmarkStart w:id="59" w:name="_Toc531892949"/>
       <w:r>
         <w:rPr>
           <w:b/>
@@ -33058,7 +33071,7 @@
         </w:rPr>
         <w:t>);</w:t>
       </w:r>
-      <w:bookmarkEnd w:id="65"/>
+      <w:bookmarkEnd w:id="59"/>
     </w:p>
     <w:p>
       <w:pPr>
@@ -33262,7 +33275,7 @@
         </w:rPr>
         <w:t xml:space="preserve"> </w:t>
       </w:r>
-      <w:bookmarkStart w:id="66" w:name="_Toc531892950"/>
+      <w:bookmarkStart w:id="60" w:name="_Toc531892950"/>
       <w:r>
         <w:rPr>
           <w:b/>
@@ -33302,7 +33315,7 @@
         </w:rPr>
         <w:t>);</w:t>
       </w:r>
-      <w:bookmarkEnd w:id="66"/>
+      <w:bookmarkEnd w:id="60"/>
     </w:p>
     <w:p>
       <w:pPr>
@@ -33554,7 +33567,7 @@
         </w:rPr>
         <w:t xml:space="preserve"> </w:t>
       </w:r>
-      <w:bookmarkStart w:id="67" w:name="_Toc531892951"/>
+      <w:bookmarkStart w:id="61" w:name="_Toc531892951"/>
       <w:r>
         <w:rPr>
           <w:b/>
@@ -33594,7 +33607,7 @@
         </w:rPr>
         <w:t>);</w:t>
       </w:r>
-      <w:bookmarkEnd w:id="67"/>
+      <w:bookmarkEnd w:id="61"/>
     </w:p>
     <w:p>
       <w:pPr>
@@ -33785,7 +33798,7 @@
         </w:rPr>
         <w:t xml:space="preserve"> </w:t>
       </w:r>
-      <w:bookmarkStart w:id="68" w:name="_Toc531892952"/>
+      <w:bookmarkStart w:id="62" w:name="_Toc531892952"/>
       <w:r>
         <w:rPr>
           <w:b/>
@@ -33825,7 +33838,7 @@
         </w:rPr>
         <w:t>);</w:t>
       </w:r>
-      <w:bookmarkEnd w:id="68"/>
+      <w:bookmarkEnd w:id="62"/>
     </w:p>
     <w:p>
       <w:pPr>
@@ -34287,7 +34300,7 @@
           <w:b/>
         </w:rPr>
       </w:pPr>
-      <w:bookmarkStart w:id="69" w:name="_Toc531892953"/>
+      <w:bookmarkStart w:id="63" w:name="_Toc531892953"/>
       <w:r>
         <w:rPr>
           <w:b/>
@@ -34327,7 +34340,7 @@
         </w:rPr>
         <w:t>);</w:t>
       </w:r>
-      <w:bookmarkEnd w:id="69"/>
+      <w:bookmarkEnd w:id="63"/>
     </w:p>
     <w:p>
       <w:pPr>
@@ -34780,11 +34793,11 @@
                             <w:pPr>
                               <w:pStyle w:val="Heading5"/>
                             </w:pPr>
-                            <w:bookmarkStart w:id="70" w:name="_Toc531892954"/>
+                            <w:bookmarkStart w:id="64" w:name="_Toc531892954"/>
                             <w:r>
                               <w:t>MEGJELENITES</w:t>
                             </w:r>
-                            <w:bookmarkEnd w:id="70"/>
+                            <w:bookmarkEnd w:id="64"/>
                           </w:p>
                         </w:txbxContent>
                       </wps:txbx>
@@ -34871,7 +34884,7 @@
         </w:rPr>
         <w:t xml:space="preserve">// </w:t>
       </w:r>
-      <w:hyperlink r:id="rId18" w:history="1">
+      <w:hyperlink r:id="rId19" w:history="1">
         <w:r>
           <w:rPr>
             <w:rStyle w:val="Hyperlink"/>
@@ -35013,7 +35026,7 @@
         </w:rPr>
         <w:t xml:space="preserve"> </w:t>
       </w:r>
-      <w:bookmarkStart w:id="72" w:name="_Toc531892955"/>
+      <w:bookmarkStart w:id="65" w:name="_Toc531892955"/>
       <w:r>
         <w:rPr>
           <w:b/>
@@ -35027,7 +35040,7 @@
         </w:rPr>
         <w:t xml:space="preserve"> initGL();</w:t>
       </w:r>
-      <w:bookmarkEnd w:id="72"/>
+      <w:bookmarkEnd w:id="65"/>
     </w:p>
     <w:p>
       <w:pPr>
@@ -35210,7 +35223,7 @@
         </w:rPr>
         <w:t xml:space="preserve"> </w:t>
       </w:r>
-      <w:bookmarkStart w:id="73" w:name="_Toc531892956"/>
+      <w:bookmarkStart w:id="66" w:name="_Toc531892956"/>
       <w:r>
         <w:rPr>
           <w:b/>
@@ -35250,7 +35263,7 @@
         </w:rPr>
         <w:t>);</w:t>
       </w:r>
-      <w:bookmarkEnd w:id="73"/>
+      <w:bookmarkEnd w:id="66"/>
     </w:p>
     <w:p>
       <w:pPr>
@@ -35430,7 +35443,7 @@
         </w:rPr>
         <w:t xml:space="preserve">  </w:t>
       </w:r>
-      <w:bookmarkStart w:id="74" w:name="_Toc531892957"/>
+      <w:bookmarkStart w:id="67" w:name="_Toc531892957"/>
       <w:r>
         <w:rPr>
           <w:b/>
@@ -35496,7 +35509,7 @@
         </w:rPr>
         <w:t>);</w:t>
       </w:r>
-      <w:bookmarkEnd w:id="74"/>
+      <w:bookmarkEnd w:id="67"/>
     </w:p>
     <w:p>
       <w:pPr>
@@ -35690,7 +35703,7 @@
         </w:rPr>
         <w:t xml:space="preserve"> </w:t>
       </w:r>
-      <w:bookmarkStart w:id="75" w:name="_Toc531892958"/>
+      <w:bookmarkStart w:id="68" w:name="_Toc531892958"/>
       <w:r>
         <w:rPr>
           <w:b/>
@@ -35730,7 +35743,7 @@
         </w:rPr>
         <w:t>);</w:t>
       </w:r>
-      <w:bookmarkEnd w:id="75"/>
+      <w:bookmarkEnd w:id="68"/>
     </w:p>
     <w:p>
       <w:pPr>
@@ -35934,7 +35947,7 @@
         </w:rPr>
         <w:t xml:space="preserve"> </w:t>
       </w:r>
-      <w:bookmarkStart w:id="76" w:name="_Toc531892959"/>
+      <w:bookmarkStart w:id="69" w:name="_Toc531892959"/>
       <w:r>
         <w:rPr>
           <w:b/>
@@ -36065,7 +36078,7 @@
         </w:rPr>
         <w:t>);</w:t>
       </w:r>
-      <w:bookmarkEnd w:id="76"/>
+      <w:bookmarkEnd w:id="69"/>
     </w:p>
     <w:p>
       <w:pPr>
@@ -36276,7 +36289,7 @@
         </w:rPr>
         <w:t xml:space="preserve"> </w:t>
       </w:r>
-      <w:bookmarkStart w:id="77" w:name="_Toc531892960"/>
+      <w:bookmarkStart w:id="70" w:name="_Toc531892960"/>
       <w:r>
         <w:rPr>
           <w:b/>
@@ -36433,7 +36446,7 @@
         </w:rPr>
         <w:t>);</w:t>
       </w:r>
-      <w:bookmarkEnd w:id="77"/>
+      <w:bookmarkEnd w:id="70"/>
     </w:p>
     <w:p>
       <w:pPr>
@@ -36627,7 +36640,7 @@
         </w:rPr>
         <w:t xml:space="preserve"> </w:t>
       </w:r>
-      <w:bookmarkStart w:id="78" w:name="_Toc531892961"/>
+      <w:bookmarkStart w:id="71" w:name="_Toc531892961"/>
       <w:r>
         <w:rPr>
           <w:b/>
@@ -36784,7 +36797,7 @@
         </w:rPr>
         <w:t>,</w:t>
       </w:r>
-      <w:bookmarkEnd w:id="78"/>
+      <w:bookmarkEnd w:id="71"/>
       <w:r>
         <w:rPr>
           <w:b/>
@@ -36822,8 +36835,8 @@
         </w:rPr>
         <w:tab/>
       </w:r>
-      <w:bookmarkStart w:id="79" w:name="_Toc531892761"/>
-      <w:bookmarkStart w:id="80" w:name="_Toc531892962"/>
+      <w:bookmarkStart w:id="72" w:name="_Toc531892761"/>
+      <w:bookmarkStart w:id="73" w:name="_Toc531892962"/>
       <w:r>
         <w:rPr>
           <w:b/>
@@ -36876,8 +36889,8 @@
         </w:rPr>
         <w:t>);</w:t>
       </w:r>
-      <w:bookmarkEnd w:id="79"/>
-      <w:bookmarkEnd w:id="80"/>
+      <w:bookmarkEnd w:id="72"/>
+      <w:bookmarkEnd w:id="73"/>
     </w:p>
     <w:p>
       <w:pPr>
@@ -37096,7 +37109,7 @@
         </w:rPr>
         <w:t xml:space="preserve"> </w:t>
       </w:r>
-      <w:bookmarkStart w:id="81" w:name="_Toc531892963"/>
+      <w:bookmarkStart w:id="74" w:name="_Toc531892963"/>
       <w:r>
         <w:rPr>
           <w:b/>
@@ -37149,7 +37162,7 @@
         </w:rPr>
         <w:t>);</w:t>
       </w:r>
-      <w:bookmarkEnd w:id="81"/>
+      <w:bookmarkEnd w:id="74"/>
     </w:p>
     <w:p>
       <w:pPr>
@@ -37369,7 +37382,7 @@
         </w:rPr>
         <w:t xml:space="preserve"> </w:t>
       </w:r>
-      <w:bookmarkStart w:id="82" w:name="_Toc531892964"/>
+      <w:bookmarkStart w:id="75" w:name="_Toc531892964"/>
       <w:r>
         <w:rPr>
           <w:b/>
@@ -37422,7 +37435,7 @@
         </w:rPr>
         <w:t>);</w:t>
       </w:r>
-      <w:bookmarkEnd w:id="82"/>
+      <w:bookmarkEnd w:id="75"/>
     </w:p>
     <w:p>
       <w:pPr>
@@ -37596,7 +37609,7 @@
         </w:rPr>
         <w:t xml:space="preserve"> </w:t>
       </w:r>
-      <w:bookmarkStart w:id="83" w:name="_Toc531892965"/>
+      <w:bookmarkStart w:id="76" w:name="_Toc531892965"/>
       <w:r>
         <w:rPr>
           <w:b/>
@@ -37727,7 +37740,7 @@
         </w:rPr>
         <w:t>);</w:t>
       </w:r>
-      <w:bookmarkEnd w:id="83"/>
+      <w:bookmarkEnd w:id="76"/>
     </w:p>
     <w:p>
       <w:pPr>
@@ -37911,7 +37924,7 @@
         </w:rPr>
         <w:t xml:space="preserve"> </w:t>
       </w:r>
-      <w:bookmarkStart w:id="84" w:name="_Toc531892966"/>
+      <w:bookmarkStart w:id="77" w:name="_Toc531892966"/>
       <w:r>
         <w:rPr>
           <w:b/>
@@ -38081,7 +38094,7 @@
         </w:rPr>
         <w:t>,</w:t>
       </w:r>
-      <w:bookmarkEnd w:id="84"/>
+      <w:bookmarkEnd w:id="77"/>
       <w:r>
         <w:rPr>
           <w:b/>
@@ -38124,8 +38137,8 @@
         </w:rPr>
         <w:tab/>
       </w:r>
-      <w:bookmarkStart w:id="85" w:name="_Toc531892766"/>
-      <w:bookmarkStart w:id="86" w:name="_Toc531892967"/>
+      <w:bookmarkStart w:id="78" w:name="_Toc531892766"/>
+      <w:bookmarkStart w:id="79" w:name="_Toc531892967"/>
       <w:r>
         <w:rPr>
           <w:b/>
@@ -38152,8 +38165,8 @@
         </w:rPr>
         <w:t>)</w:t>
       </w:r>
-      <w:bookmarkEnd w:id="85"/>
-      <w:bookmarkEnd w:id="86"/>
+      <w:bookmarkEnd w:id="78"/>
+      <w:bookmarkEnd w:id="79"/>
     </w:p>
     <w:p>
       <w:pPr>
@@ -38359,7 +38372,7 @@
         </w:rPr>
         <w:t xml:space="preserve"> </w:t>
       </w:r>
-      <w:bookmarkStart w:id="87" w:name="_Toc531892968"/>
+      <w:bookmarkStart w:id="80" w:name="_Toc531892968"/>
       <w:r>
         <w:rPr>
           <w:b/>
@@ -38490,7 +38503,7 @@
         </w:rPr>
         <w:t>);</w:t>
       </w:r>
-      <w:bookmarkEnd w:id="87"/>
+      <w:bookmarkEnd w:id="80"/>
     </w:p>
     <w:p>
       <w:pPr>
@@ -38536,7 +38549,7 @@
                     </pic:cNvPicPr>
                   </pic:nvPicPr>
                   <pic:blipFill>
-                    <a:blip r:embed="rId19">
+                    <a:blip r:embed="rId20">
                       <a:extLst>
                         <a:ext uri="{28A0092B-C50C-407E-A947-70E740481C1C}">
                           <a14:useLocalDpi xmlns:a14="http://schemas.microsoft.com/office/drawing/2010/main" val="0"/>
@@ -38758,7 +38771,7 @@
       <w:r>
         <w:t xml:space="preserve"> </w:t>
       </w:r>
-      <w:bookmarkStart w:id="88" w:name="_Toc531892969"/>
+      <w:bookmarkStart w:id="81" w:name="_Toc531892969"/>
       <w:r>
         <w:rPr>
           <w:b/>
@@ -38893,7 +38906,7 @@
         </w:rPr>
         <w:t>);</w:t>
       </w:r>
-      <w:bookmarkEnd w:id="88"/>
+      <w:bookmarkEnd w:id="81"/>
     </w:p>
     <w:p>
       <w:pPr>
@@ -38940,7 +38953,7 @@
                     </pic:cNvPicPr>
                   </pic:nvPicPr>
                   <pic:blipFill>
-                    <a:blip r:embed="rId20">
+                    <a:blip r:embed="rId21">
                       <a:extLst>
                         <a:ext uri="{28A0092B-C50C-407E-A947-70E740481C1C}">
                           <a14:useLocalDpi xmlns:a14="http://schemas.microsoft.com/office/drawing/2010/main" val="0"/>
@@ -39162,7 +39175,7 @@
         </w:rPr>
         <w:t xml:space="preserve"> </w:t>
       </w:r>
-      <w:bookmarkStart w:id="89" w:name="_Toc531892970"/>
+      <w:bookmarkStart w:id="82" w:name="_Toc531892970"/>
       <w:r>
         <w:rPr>
           <w:b/>
@@ -39293,7 +39306,7 @@
         </w:rPr>
         <w:t>);</w:t>
       </w:r>
-      <w:bookmarkEnd w:id="89"/>
+      <w:bookmarkEnd w:id="82"/>
     </w:p>
     <w:p>
       <w:pPr>
@@ -39339,7 +39352,7 @@
                     </pic:cNvPicPr>
                   </pic:nvPicPr>
                   <pic:blipFill>
-                    <a:blip r:embed="rId21">
+                    <a:blip r:embed="rId22">
                       <a:extLst>
                         <a:ext uri="{28A0092B-C50C-407E-A947-70E740481C1C}">
                           <a14:useLocalDpi xmlns:a14="http://schemas.microsoft.com/office/drawing/2010/main" val="0"/>
@@ -39607,7 +39620,7 @@
         </w:rPr>
         <w:t xml:space="preserve"> </w:t>
       </w:r>
-      <w:bookmarkStart w:id="90" w:name="_Toc531892971"/>
+      <w:bookmarkStart w:id="83" w:name="_Toc531892971"/>
       <w:r>
         <w:rPr>
           <w:b/>
@@ -39738,7 +39751,7 @@
         </w:rPr>
         <w:t>);</w:t>
       </w:r>
-      <w:bookmarkEnd w:id="90"/>
+      <w:bookmarkEnd w:id="83"/>
     </w:p>
     <w:p>
       <w:pPr>
@@ -39754,6 +39767,7 @@
       <w:r>
         <w:rPr>
           <w:rFonts w:ascii="Times New Roman" w:hAnsi="Times New Roman" w:cs="Times New Roman"/>
+          <w:noProof/>
           <w:sz w:val="24"/>
           <w:szCs w:val="24"/>
         </w:rPr>
@@ -39791,7 +39805,7 @@
                     </pic:cNvPicPr>
                   </pic:nvPicPr>
                   <pic:blipFill>
-                    <a:blip r:embed="rId22">
+                    <a:blip r:embed="rId23">
                       <a:extLst>
                         <a:ext uri="{28A0092B-C50C-407E-A947-70E740481C1C}">
                           <a14:useLocalDpi xmlns:a14="http://schemas.microsoft.com/office/drawing/2010/main" val="0"/>
@@ -40003,7 +40017,7 @@
         </w:rPr>
         <w:t xml:space="preserve"> </w:t>
       </w:r>
-      <w:bookmarkStart w:id="91" w:name="_Toc531892972"/>
+      <w:bookmarkStart w:id="84" w:name="_Toc531892972"/>
       <w:r>
         <w:rPr>
           <w:b/>
@@ -40056,7 +40070,7 @@
         </w:rPr>
         <w:t>);</w:t>
       </w:r>
-      <w:bookmarkEnd w:id="91"/>
+      <w:bookmarkEnd w:id="84"/>
     </w:p>
     <w:p>
       <w:pPr>
@@ -40240,7 +40254,7 @@
         </w:rPr>
         <w:t xml:space="preserve"> </w:t>
       </w:r>
-      <w:bookmarkStart w:id="92" w:name="_Toc531892973"/>
+      <w:bookmarkStart w:id="85" w:name="_Toc531892973"/>
       <w:r>
         <w:rPr>
           <w:b/>
@@ -40293,7 +40307,7 @@
         </w:rPr>
         <w:t>);</w:t>
       </w:r>
-      <w:bookmarkEnd w:id="92"/>
+      <w:bookmarkEnd w:id="85"/>
     </w:p>
     <w:p>
       <w:pPr>
@@ -40477,7 +40491,7 @@
         </w:rPr>
         <w:t xml:space="preserve"> </w:t>
       </w:r>
-      <w:bookmarkStart w:id="93" w:name="_Toc531892974"/>
+      <w:bookmarkStart w:id="86" w:name="_Toc531892974"/>
       <w:r>
         <w:rPr>
           <w:b/>
@@ -40530,7 +40544,7 @@
         </w:rPr>
         <w:t>);</w:t>
       </w:r>
-      <w:bookmarkEnd w:id="93"/>
+      <w:bookmarkEnd w:id="86"/>
     </w:p>
     <w:p>
       <w:pPr>
@@ -40714,7 +40728,7 @@
         </w:rPr>
         <w:t xml:space="preserve"> </w:t>
       </w:r>
-      <w:bookmarkStart w:id="94" w:name="_Toc531892975"/>
+      <w:bookmarkStart w:id="87" w:name="_Toc531892975"/>
       <w:r>
         <w:rPr>
           <w:b/>
@@ -40780,7 +40794,7 @@
         </w:rPr>
         <w:t>);</w:t>
       </w:r>
-      <w:bookmarkEnd w:id="94"/>
+      <w:bookmarkEnd w:id="87"/>
     </w:p>
     <w:p>
       <w:pPr>
@@ -40977,7 +40991,7 @@
         </w:rPr>
         <w:t xml:space="preserve"> </w:t>
       </w:r>
-      <w:bookmarkStart w:id="95" w:name="_Toc531892976"/>
+      <w:bookmarkStart w:id="88" w:name="_Toc531892976"/>
       <w:r>
         <w:rPr>
           <w:b/>
@@ -41043,7 +41057,7 @@
         </w:rPr>
         <w:t>);</w:t>
       </w:r>
-      <w:bookmarkEnd w:id="95"/>
+      <w:bookmarkEnd w:id="88"/>
     </w:p>
     <w:p>
       <w:pPr>
@@ -41317,8 +41331,8 @@
       </w:pPr>
     </w:p>
     <w:sectPr>
-      <w:headerReference w:type="default" r:id="rId23"/>
-      <w:footerReference w:type="default" r:id="rId24"/>
+      <w:headerReference w:type="default" r:id="rId24"/>
+      <w:footerReference w:type="default" r:id="rId25"/>
       <w:pgSz w:w="12240" w:h="15840"/>
       <w:pgMar w:top="1440" w:right="1440" w:bottom="1440" w:left="1440" w:header="720" w:footer="720" w:gutter="0"/>
       <w:cols w:space="720"/>
@@ -43386,6 +43400,7 @@
   <w:style w:type="character" w:default="1" w:styleId="DefaultParagraphFont">
     <w:name w:val="Default Paragraph Font"/>
     <w:uiPriority w:val="1"/>
+    <w:semiHidden/>
     <w:unhideWhenUsed/>
   </w:style>
   <w:style w:type="table" w:default="1" w:styleId="TableNormal">
@@ -44107,7 +44122,7 @@
 </file>
 
 <file path=customXml/itemProps1.xml><?xml version="1.0" encoding="utf-8"?>
-<ds:datastoreItem xmlns:ds="http://schemas.openxmlformats.org/officeDocument/2006/customXml" ds:itemID="{46145B0D-4387-4E08-9EF1-E67EC2EBAB1D}">
+<ds:datastoreItem xmlns:ds="http://schemas.openxmlformats.org/officeDocument/2006/customXml" ds:itemID="{E285E34C-4AA7-49C6-AECA-041F1376BBD0}">
   <ds:schemaRefs>
     <ds:schemaRef ds:uri="http://schemas.openxmlformats.org/officeDocument/2006/bibliography"/>
   </ds:schemaRefs>

--- a/Tetris/Tetris3.docx
+++ b/Tetris/Tetris3.docx
@@ -59,6 +59,8 @@
         </w:rPr>
         <w:t>rogramozói dokumentáció</w:t>
       </w:r>
+      <w:bookmarkStart w:id="0" w:name="_GoBack"/>
+      <w:bookmarkEnd w:id="0"/>
     </w:p>
     <w:p>
       <w:pPr>
@@ -80,7 +82,7 @@
         <w:rPr>
           <w:rFonts w:ascii="Times New Roman" w:hAnsi="Times New Roman" w:cs="Times New Roman"/>
           <w:noProof/>
-          <w:sz w:val="28"/>
+          <w:sz w:val="24"/>
           <w:szCs w:val="24"/>
           <w:lang w:val="hu-HU"/>
         </w:rPr>
@@ -95,21 +97,9 @@
             <w:szCs w:val="24"/>
             <w:lang w:val="hu-HU"/>
           </w:rPr>
-          <w:t>https://github.com/Rlacko58/Tetris/tree/master/Tetris</w:t>
+          <w:t>https://github.com/Rlacko58/Tetris</w:t>
         </w:r>
       </w:hyperlink>
-    </w:p>
-    <w:p>
-      <w:pPr>
-        <w:pStyle w:val="NoSpacing"/>
-        <w:rPr>
-          <w:rFonts w:ascii="Times New Roman" w:hAnsi="Times New Roman" w:cs="Times New Roman"/>
-          <w:noProof/>
-          <w:sz w:val="24"/>
-          <w:szCs w:val="24"/>
-          <w:lang w:val="hu-HU"/>
-        </w:rPr>
-      </w:pPr>
       <w:r>
         <w:rPr>
           <w:rFonts w:ascii="Times New Roman" w:hAnsi="Times New Roman" w:cs="Times New Roman"/>
@@ -166,8 +156,6 @@
           </wp:inline>
         </w:drawing>
       </w:r>
-      <w:bookmarkStart w:id="0" w:name="_GoBack"/>
-      <w:bookmarkEnd w:id="0"/>
     </w:p>
     <w:p>
       <w:pPr>
@@ -44122,7 +44110,7 @@
 </file>
 
 <file path=customXml/itemProps1.xml><?xml version="1.0" encoding="utf-8"?>
-<ds:datastoreItem xmlns:ds="http://schemas.openxmlformats.org/officeDocument/2006/customXml" ds:itemID="{E285E34C-4AA7-49C6-AECA-041F1376BBD0}">
+<ds:datastoreItem xmlns:ds="http://schemas.openxmlformats.org/officeDocument/2006/customXml" ds:itemID="{C0794B79-3CE9-4FDC-B8A9-CE6088616360}">
   <ds:schemaRefs>
     <ds:schemaRef ds:uri="http://schemas.openxmlformats.org/officeDocument/2006/bibliography"/>
   </ds:schemaRefs>
